--- a/history/Maes_life_history/Chapter 26 - Fifth Child, Scott Leon Browning.docx
+++ b/history/Maes_life_history/Chapter 26 - Fifth Child, Scott Leon Browning.docx
@@ -26,23 +26,13 @@
         </w:rPr>
         <w:t xml:space="preserve"> – </w:t>
       </w:r>
-      <w:proofErr w:type="gramStart"/>
       <w:r>
         <w:rPr>
           <w:b/>
           <w:sz w:val="28"/>
           <w:szCs w:val="28"/>
         </w:rPr>
-        <w:t>SCOTT  LEON</w:t>
-      </w:r>
-      <w:proofErr w:type="gramEnd"/>
-      <w:r>
-        <w:rPr>
-          <w:b/>
-          <w:sz w:val="28"/>
-          <w:szCs w:val="28"/>
-        </w:rPr>
-        <w:t xml:space="preserve">  BROWNING</w:t>
+        <w:t>SCOTT  LEON  BROWNING</w:t>
       </w:r>
     </w:p>
     <w:p>
@@ -132,7 +122,6 @@
       <w:r>
         <w:t xml:space="preserve"> was born while we lived in our 2</w:t>
       </w:r>
-      <w:proofErr w:type="gramStart"/>
       <w:r>
         <w:rPr>
           <w:vertAlign w:val="superscript"/>
@@ -143,14 +132,8 @@
         <w:t xml:space="preserve"> </w:t>
       </w:r>
       <w:r>
-        <w:t xml:space="preserve"> h</w:t>
-      </w:r>
-      <w:bookmarkStart w:id="0" w:name="_GoBack"/>
-      <w:bookmarkEnd w:id="0"/>
-      <w:r>
-        <w:t>ome</w:t>
-      </w:r>
-      <w:proofErr w:type="gramEnd"/>
+        <w:t xml:space="preserve"> home</w:t>
+      </w:r>
       <w:r>
         <w:t>, when we moved to Arizona the first time.</w:t>
       </w:r>
@@ -269,7 +252,13 @@
     <w:p>
       <w:r>
         <w:tab/>
-        <w:t xml:space="preserve">Scott was a cute baby and very alert and strong.  The nurse said "if he doesn't turn out to be a football player, I'll be surprised as he holds his head up so straight and is so strong".  He was my biggest baby - almost 9 lbs.  He was a contented, happy baby.  Back at home, Ken's mom &amp; Leo came to help me and also my Mom came.  I've always had trouble getting my milk to come in good at first, so I eat lots of corn.  Someone told me that help the milk come in good.  I also drank a lot of water and hot </w:t>
+        <w:t>Scott was a cute baby and very alert and strong.  The nurse said "if he doesn't turn out to be a football player, I'll be surprised as he holds his head up so straight and is so strong".  He was my biggest baby - almost 9 lbs.  He was a contented, happy baby.  Back at home, Ken's mom &amp; Leo came to help me and also my Mom came.  I've always had trouble getting my milk to come in good at first, so I eat lots of corn.  Someone told me that help</w:t>
+      </w:r>
+      <w:r>
+        <w:t>s</w:t>
+      </w:r>
+      <w:r>
+        <w:t xml:space="preserve"> the milk come in good.  I also drank a lot of water and hot </w:t>
       </w:r>
       <w:proofErr w:type="spellStart"/>
       <w:r>
@@ -369,25 +358,17 @@
       <w:r>
         <w:t xml:space="preserve">.  </w:t>
       </w:r>
-      <w:proofErr w:type="gramStart"/>
-      <w:r>
-        <w:t>.He</w:t>
-      </w:r>
-      <w:proofErr w:type="gramEnd"/>
-      <w:r>
-        <w:t xml:space="preserve"> </w:t>
+      <w:r>
+        <w:t xml:space="preserve">He </w:t>
       </w:r>
       <w:r>
         <w:t>would whistle as he walked</w:t>
       </w:r>
       <w:r>
-        <w:t xml:space="preserve"> around the house, and has whistled </w:t>
-      </w:r>
-      <w:proofErr w:type="spellStart"/>
-      <w:r>
-        <w:t>every</w:t>
-      </w:r>
-      <w:proofErr w:type="spellEnd"/>
+        <w:t xml:space="preserve"> around the house, and has whistled ever</w:t>
+      </w:r>
+      <w:bookmarkStart w:id="0" w:name="_GoBack"/>
+      <w:bookmarkEnd w:id="0"/>
       <w:r>
         <w:t xml:space="preserve"> since.  We call him </w:t>
       </w:r>
@@ -445,7 +426,7 @@
       </w:pPr>
     </w:pPrDefault>
   </w:docDefaults>
-  <w:latentStyles w:defLockedState="0" w:defUIPriority="99" w:defSemiHidden="0" w:defUnhideWhenUsed="0" w:defQFormat="0" w:count="375">
+  <w:latentStyles w:defLockedState="0" w:defUIPriority="99" w:defSemiHidden="0" w:defUnhideWhenUsed="0" w:defQFormat="0" w:count="376">
     <w:lsdException w:name="Normal" w:uiPriority="0" w:qFormat="1"/>
     <w:lsdException w:name="heading 1" w:uiPriority="9" w:qFormat="1"/>
     <w:lsdException w:name="heading 2" w:semiHidden="1" w:uiPriority="9" w:unhideWhenUsed="1" w:qFormat="1"/>
@@ -551,7 +532,6 @@
     <w:lsdException w:name="HTML Sample" w:semiHidden="1" w:unhideWhenUsed="1"/>
     <w:lsdException w:name="HTML Typewriter" w:semiHidden="1" w:unhideWhenUsed="1"/>
     <w:lsdException w:name="HTML Variable" w:semiHidden="1" w:unhideWhenUsed="1"/>
-    <w:lsdException w:name="Normal Table" w:semiHidden="1" w:unhideWhenUsed="1"/>
     <w:lsdException w:name="annotation subject" w:semiHidden="1" w:unhideWhenUsed="1"/>
     <w:lsdException w:name="No List" w:semiHidden="1" w:unhideWhenUsed="1"/>
     <w:lsdException w:name="Outline List 1" w:semiHidden="1" w:unhideWhenUsed="1"/>
@@ -598,10 +578,8 @@
     <w:lsdException w:name="Table Subtle 2" w:semiHidden="1" w:unhideWhenUsed="1"/>
     <w:lsdException w:name="Table Web 1" w:semiHidden="1" w:unhideWhenUsed="1"/>
     <w:lsdException w:name="Table Web 2" w:semiHidden="1" w:unhideWhenUsed="1"/>
-    <w:lsdException w:name="Table Web 3" w:semiHidden="1" w:unhideWhenUsed="1"/>
     <w:lsdException w:name="Balloon Text" w:semiHidden="1" w:unhideWhenUsed="1"/>
     <w:lsdException w:name="Table Grid" w:uiPriority="39"/>
-    <w:lsdException w:name="Table Theme" w:semiHidden="1" w:unhideWhenUsed="1"/>
     <w:lsdException w:name="Placeholder Text" w:semiHidden="1"/>
     <w:lsdException w:name="No Spacing" w:uiPriority="1" w:qFormat="1"/>
     <w:lsdException w:name="Light Shading" w:uiPriority="60"/>
@@ -821,6 +799,7 @@
     <w:lsdException w:name="Smart Hyperlink" w:semiHidden="1" w:unhideWhenUsed="1"/>
     <w:lsdException w:name="Hashtag" w:semiHidden="1" w:unhideWhenUsed="1"/>
     <w:lsdException w:name="Unresolved Mention" w:semiHidden="1" w:unhideWhenUsed="1"/>
+    <w:lsdException w:name="Smart Link" w:semiHidden="1" w:unhideWhenUsed="1"/>
   </w:latentStyles>
   <w:style w:type="paragraph" w:default="1" w:styleId="Normal">
     <w:name w:val="Normal"/>
